--- a/assets/increment_kass.docx
+++ b/assets/increment_kass.docx
@@ -454,115 +454,7 @@
         <w:ind w:left="100" w:right="72"/>
       </w:pPr>
       <w:r>
-        <w:t>We</w:t>
-      </w:r>
-      <w:r>
-        <w:rPr>
-          <w:spacing w:val="-16"/>
-        </w:rPr>
-        <w:t xml:space="preserve"> </w:t>
-      </w:r>
-      <w:r>
-        <w:t>would</w:t>
-      </w:r>
-      <w:r>
-        <w:rPr>
-          <w:spacing w:val="-4"/>
-        </w:rPr>
-        <w:t xml:space="preserve"> </w:t>
-      </w:r>
-      <w:r>
-        <w:t>like</w:t>
-      </w:r>
-      <w:r>
-        <w:rPr>
-          <w:spacing w:val="-6"/>
-        </w:rPr>
-        <w:t xml:space="preserve"> </w:t>
-      </w:r>
-      <w:r>
-        <w:t>to</w:t>
-      </w:r>
-      <w:r>
-        <w:rPr>
-          <w:spacing w:val="-6"/>
-        </w:rPr>
-        <w:t xml:space="preserve"> </w:t>
-      </w:r>
-      <w:r>
-        <w:t>congratulate</w:t>
-      </w:r>
-      <w:r>
-        <w:rPr>
-          <w:spacing w:val="-3"/>
-        </w:rPr>
-        <w:t xml:space="preserve"> </w:t>
-      </w:r>
-      <w:r>
-        <w:t>you</w:t>
-      </w:r>
-      <w:r>
-        <w:rPr>
-          <w:spacing w:val="-9"/>
-        </w:rPr>
-        <w:t xml:space="preserve"> </w:t>
-      </w:r>
-      <w:r>
-        <w:t>on</w:t>
-      </w:r>
-      <w:r>
-        <w:rPr>
-          <w:spacing w:val="-6"/>
-        </w:rPr>
-        <w:t xml:space="preserve"> </w:t>
-      </w:r>
-      <w:r>
-        <w:t>completion</w:t>
-      </w:r>
-      <w:r>
-        <w:rPr>
-          <w:spacing w:val="-16"/>
-        </w:rPr>
-        <w:t xml:space="preserve"> </w:t>
-      </w:r>
-      <w:r>
-        <w:t>of the</w:t>
-      </w:r>
-      <w:r>
-        <w:rPr>
-          <w:spacing w:val="-11"/>
-        </w:rPr>
-        <w:t xml:space="preserve"> </w:t>
-      </w:r>
-      <w:r>
-        <w:t>One</w:t>
-      </w:r>
-      <w:r>
-        <w:rPr>
-          <w:spacing w:val="-4"/>
-        </w:rPr>
-        <w:t xml:space="preserve"> </w:t>
-      </w:r>
-      <w:r>
-        <w:t>Year</w:t>
-      </w:r>
-      <w:r>
-        <w:rPr>
-          <w:spacing w:val="-3"/>
-        </w:rPr>
-        <w:t xml:space="preserve"> </w:t>
-      </w:r>
-      <w:r>
-        <w:t>with</w:t>
-      </w:r>
-      <w:r>
-        <w:rPr>
-          <w:spacing w:val="-8"/>
-        </w:rPr>
-        <w:t xml:space="preserve"> </w:t>
-      </w:r>
-      <w:r>
-        <w:t>us.</w:t>
+        <w:t>We would like to congratulate you on reaching this milestone with us.</w:t>
       </w:r>
       <w:r>
         <w:rPr>
@@ -2507,7 +2399,6 @@
   <w:style w:type="character" w:default="1" w:styleId="DefaultParagraphFont">
     <w:name w:val="Default Paragraph Font"/>
     <w:uiPriority w:val="1"/>
-    <w:semiHidden/>
     <w:unhideWhenUsed/>
   </w:style>
   <w:style w:type="table" w:default="1" w:styleId="TableNormal">
